--- a/webflux-project.docx
+++ b/webflux-project.docx
@@ -401,6 +401,7 @@
       <w:pPr>
         <w:jc w:val="both"/>
         <w:rPr>
+          <w:u w:val="single"/>
           <w:lang w:val="es-ES"/>
         </w:rPr>
       </w:pPr>
@@ -411,7 +412,7 @@
             <w:u w:val="none"/>
             <w:lang w:val="es-ES"/>
           </w:rPr>
-          <w:t>Reactor</w:t>
+          <w:t>Webflux</w:t>
         </w:r>
       </w:hyperlink>
     </w:p>
@@ -419,32 +420,6 @@
       <w:pPr>
         <w:jc w:val="both"/>
         <w:rPr>
-          <w:lang w:val="es-ES"/>
-        </w:rPr>
-      </w:pPr>
-      <w:r>
-        <w:rPr>
-          <w:lang w:val="es-ES"/>
-        </w:rPr>
-        <w:t>Reactor es una biblioteca reactiva de cuarta generación, basada en la especificación Reactive Streams</w:t>
-      </w:r>
-      <w:r>
-        <w:rPr>
-          <w:lang w:val="es-ES"/>
-        </w:rPr>
-        <w:t xml:space="preserve">, </w:t>
-      </w:r>
-      <w:r>
-        <w:rPr>
-          <w:lang w:val="es-ES"/>
-        </w:rPr>
-        <w:t>para crear aplicaciones no bloqueantes en la JVM.</w:t>
-      </w:r>
-    </w:p>
-    <w:p>
-      <w:pPr>
-        <w:jc w:val="both"/>
-        <w:rPr>
           <w:rStyle w:val="Hipervnculo"/>
           <w:u w:val="none"/>
           <w:lang w:val="es-CO"/>
@@ -452,11 +427,136 @@
       </w:pPr>
       <w:r>
         <w:rPr>
+          <w:lang w:val="es-ES"/>
+        </w:rPr>
+        <w:t xml:space="preserve">Spring Webflux es un módulo web reactivo, totalmente sin bloqueo, que admite contrapresión de flujos reactivos y se ejecuta en servidores como </w:t>
+      </w:r>
+      <w:proofErr w:type="spellStart"/>
+      <w:r>
+        <w:rPr>
+          <w:lang w:val="es-ES"/>
+        </w:rPr>
+        <w:t>netty</w:t>
+      </w:r>
+      <w:proofErr w:type="spellEnd"/>
+      <w:r>
+        <w:rPr>
+          <w:lang w:val="es-ES"/>
+        </w:rPr>
+        <w:t>, Undertow y contenedores Servlet 3.1+</w:t>
+      </w:r>
+      <w:r>
+        <w:rPr>
+          <w:lang w:val="es-ES"/>
+        </w:rPr>
+        <w:t xml:space="preserve"> </w:t>
+      </w:r>
+      <w:r>
+        <w:rPr>
+          <w:lang w:val="es-ES"/>
+        </w:rPr>
+        <w:t>Spring</w:t>
+      </w:r>
+      <w:r>
+        <w:rPr>
           <w:rStyle w:val="Hipervnculo"/>
           <w:u w:val="none"/>
           <w:lang w:val="es-CO"/>
         </w:rPr>
-        <w:t>Creando un nuevo proyecto Spring Boot con Reactor</w:t>
+        <w:t xml:space="preserve"> </w:t>
+      </w:r>
+    </w:p>
+    <w:p>
+      <w:pPr>
+        <w:jc w:val="both"/>
+        <w:rPr>
+          <w:rStyle w:val="Hipervnculo"/>
+          <w:lang w:val="es-CO"/>
+        </w:rPr>
+      </w:pPr>
+      <w:r>
+        <w:rPr>
+          <w:rStyle w:val="Hipervnculo"/>
+          <w:u w:val="none"/>
+          <w:lang w:val="es-CO"/>
+        </w:rPr>
+        <w:t>Web MVC vs Webflux</w:t>
+      </w:r>
+      <w:r>
+        <w:rPr>
+          <w:rStyle w:val="Hipervnculo"/>
+          <w:u w:val="none"/>
+          <w:lang w:val="es-CO"/>
+        </w:rPr>
+        <w:t xml:space="preserve"> </w:t>
+      </w:r>
+    </w:p>
+    <w:p>
+      <w:pPr>
+        <w:jc w:val="both"/>
+        <w:rPr>
+          <w:lang w:val="es-ES"/>
+        </w:rPr>
+      </w:pPr>
+      <w:r>
+        <w:rPr>
+          <w:b/>
+          <w:lang w:val="es-ES"/>
+        </w:rPr>
+        <w:t>Spring Web</w:t>
+      </w:r>
+      <w:r>
+        <w:rPr>
+          <w:lang w:val="es-ES"/>
+        </w:rPr>
+        <w:t>:</w:t>
+      </w:r>
+      <w:r>
+        <w:rPr>
+          <w:rStyle w:val="Hipervnculo"/>
+          <w:u w:val="none"/>
+          <w:lang w:val="es-CO"/>
+        </w:rPr>
+        <w:t xml:space="preserve"> </w:t>
+      </w:r>
+      <w:r>
+        <w:rPr>
+          <w:lang w:val="es-ES"/>
+        </w:rPr>
+        <w:t>b</w:t>
+      </w:r>
+      <w:r>
+        <w:rPr>
+          <w:lang w:val="es-ES"/>
+        </w:rPr>
+        <w:t>asado en la API Servlet, es síncrona y bloqueante, crea un request por hilo.</w:t>
+      </w:r>
+    </w:p>
+    <w:p>
+      <w:pPr>
+        <w:jc w:val="both"/>
+        <w:rPr>
+          <w:lang w:val="es-ES"/>
+        </w:rPr>
+      </w:pPr>
+      <w:r>
+        <w:rPr>
+          <w:b/>
+          <w:lang w:val="es-ES"/>
+        </w:rPr>
+        <w:t>Webflux</w:t>
+      </w:r>
+      <w:r>
+        <w:rPr>
+          <w:lang w:val="es-ES"/>
+        </w:rPr>
+        <w:t>:</w:t>
+      </w:r>
+      <w:r>
+        <w:rPr>
+          <w:lang w:val="es-ES"/>
+        </w:rPr>
+        <w:t xml:space="preserve"> nos permite crear aplicaciones web, basadas en la especificación Reactive Streams. Es totalmente no bloqueante y permite la contrapresión de flujos. Se ejecuta en servidores sin bloqueo como:</w:t>
       </w:r>
     </w:p>
     <w:p>
@@ -464,7 +564,7 @@
         <w:pStyle w:val="Prrafodelista"/>
         <w:numPr>
           <w:ilvl w:val="0"/>
-          <w:numId w:val="3"/>
+          <w:numId w:val="4"/>
         </w:numPr>
         <w:jc w:val="both"/>
         <w:rPr>
@@ -475,7 +575,7 @@
         <w:rPr>
           <w:lang w:val="es-ES"/>
         </w:rPr>
-        <w:t>Crear un Nuevo Proyecto Spring Boot.</w:t>
+        <w:t>Netty.</w:t>
       </w:r>
     </w:p>
     <w:p>
@@ -483,74 +583,308 @@
         <w:pStyle w:val="Prrafodelista"/>
         <w:numPr>
           <w:ilvl w:val="0"/>
-          <w:numId w:val="3"/>
+          <w:numId w:val="4"/>
         </w:numPr>
-        <w:rPr>
-          <w:lang w:val="es-ES"/>
-        </w:rPr>
-      </w:pPr>
-      <w:r>
-        <w:rPr>
-          <w:lang w:val="es-ES"/>
-        </w:rPr>
-        <w:t>Agre</w:t>
-      </w:r>
-      <w:r>
-        <w:rPr>
-          <w:lang w:val="es-ES"/>
-        </w:rPr>
-        <w:t>gar las siguientes dependencias</w:t>
-      </w:r>
-      <w:r>
-        <w:rPr>
-          <w:lang w:val="es-ES"/>
-        </w:rPr>
-        <w:t>:</w:t>
-      </w:r>
-      <w:r>
-        <w:rPr>
-          <w:lang w:val="es-ES"/>
-        </w:rPr>
-        <w:t xml:space="preserve"> (</w:t>
-      </w:r>
-      <w:hyperlink r:id="rId9" w:anchor="getting" w:history="1">
-        <w:r>
-          <w:rPr>
-            <w:rStyle w:val="Hipervnculo"/>
-            <w:lang w:val="es-ES"/>
-          </w:rPr>
-          <w:t>https://projectreactor.io/docs/core/release/reference/#getting</w:t>
-        </w:r>
-      </w:hyperlink>
-      <w:r>
-        <w:rPr>
-          <w:lang w:val="es-ES"/>
-        </w:rPr>
-        <w:t>):</w:t>
-      </w:r>
-    </w:p>
-    <w:p>
-      <w:pPr>
-        <w:pStyle w:val="Prrafodelista"/>
-        <w:rPr>
-          <w:lang w:val="es-ES"/>
-        </w:rPr>
-      </w:pPr>
-    </w:p>
-    <w:p>
-      <w:pPr>
-        <w:pStyle w:val="Prrafodelista"/>
-        <w:jc w:val="both"/>
+        <w:jc w:val="both"/>
+        <w:rPr>
+          <w:lang w:val="es-ES"/>
+        </w:rPr>
+      </w:pPr>
+      <w:r>
+        <w:rPr>
+          <w:lang w:val="es-ES"/>
+        </w:rPr>
+        <w:t>Undertow.</w:t>
+      </w:r>
+    </w:p>
+    <w:p>
+      <w:pPr>
+        <w:pStyle w:val="Prrafodelista"/>
+        <w:numPr>
+          <w:ilvl w:val="0"/>
+          <w:numId w:val="4"/>
+        </w:numPr>
+        <w:jc w:val="both"/>
+        <w:rPr>
+          <w:lang w:val="es-ES"/>
+        </w:rPr>
+      </w:pPr>
+      <w:r>
+        <w:rPr>
+          <w:lang w:val="es-ES"/>
+        </w:rPr>
+        <w:t>Tomcat (Contenedor Servlet 3.1)</w:t>
+      </w:r>
+      <w:r>
+        <w:rPr>
+          <w:lang w:val="es-ES"/>
+        </w:rPr>
+        <w:t>.</w:t>
+      </w:r>
+    </w:p>
+    <w:p>
+      <w:pPr>
+        <w:jc w:val="both"/>
+        <w:rPr>
+          <w:b/>
+          <w:sz w:val="20"/>
+          <w:szCs w:val="20"/>
+          <w:lang w:val="es-ES"/>
+        </w:rPr>
+      </w:pPr>
+      <w:r>
+        <w:rPr>
+          <w:rStyle w:val="Hipervnculo"/>
+          <w:sz w:val="20"/>
+          <w:szCs w:val="20"/>
+          <w:u w:val="none"/>
+          <w:lang w:val="es-CO"/>
+        </w:rPr>
+        <w:t>Nota:</w:t>
+      </w:r>
+      <w:r>
+        <w:rPr>
+          <w:b/>
+          <w:sz w:val="20"/>
+          <w:szCs w:val="20"/>
+          <w:lang w:val="es-ES"/>
+        </w:rPr>
+        <w:t xml:space="preserve"> a</w:t>
+      </w:r>
+      <w:r>
+        <w:rPr>
+          <w:b/>
+          <w:sz w:val="20"/>
+          <w:szCs w:val="20"/>
+          <w:lang w:val="es-ES"/>
+        </w:rPr>
+        <w:t>mbos conviven dentro del ecosistema de Spring Framework.</w:t>
+      </w:r>
+    </w:p>
+    <w:p>
+      <w:pPr>
+        <w:jc w:val="both"/>
+        <w:rPr>
+          <w:u w:val="single"/>
+          <w:lang w:val="es-CO"/>
+        </w:rPr>
       </w:pPr>
       <w:r>
         <w:rPr>
           <w:noProof/>
         </w:rPr>
+        <w:lastRenderedPageBreak/>
         <w:drawing>
-          <wp:inline distT="0" distB="0" distL="0" distR="0" wp14:anchorId="27822A73" wp14:editId="616D3A89">
-            <wp:extent cx="3379304" cy="2287638"/>
+          <wp:inline distT="0" distB="0" distL="0" distR="0" wp14:anchorId="071EA88B" wp14:editId="58E6D9EF">
+            <wp:extent cx="5612130" cy="3912235"/>
+            <wp:effectExtent l="0" t="0" r="7620" b="0"/>
+            <wp:docPr id="2" name="Imagen 2"/>
+            <wp:cNvGraphicFramePr>
+              <a:graphicFrameLocks xmlns:a="http://schemas.openxmlformats.org/drawingml/2006/main" noChangeAspect="1"/>
+            </wp:cNvGraphicFramePr>
+            <a:graphic xmlns:a="http://schemas.openxmlformats.org/drawingml/2006/main">
+              <a:graphicData uri="http://schemas.openxmlformats.org/drawingml/2006/picture">
+                <pic:pic xmlns:pic="http://schemas.openxmlformats.org/drawingml/2006/picture">
+                  <pic:nvPicPr>
+                    <pic:cNvPr id="1" name=""/>
+                    <pic:cNvPicPr/>
+                  </pic:nvPicPr>
+                  <pic:blipFill>
+                    <a:blip r:embed="rId9"/>
+                    <a:stretch>
+                      <a:fillRect/>
+                    </a:stretch>
+                  </pic:blipFill>
+                  <pic:spPr>
+                    <a:xfrm>
+                      <a:off x="0" y="0"/>
+                      <a:ext cx="5612130" cy="3912235"/>
+                    </a:xfrm>
+                    <a:prstGeom prst="rect">
+                      <a:avLst/>
+                    </a:prstGeom>
+                  </pic:spPr>
+                </pic:pic>
+              </a:graphicData>
+            </a:graphic>
+          </wp:inline>
+        </w:drawing>
+      </w:r>
+    </w:p>
+    <w:p>
+      <w:pPr>
+        <w:jc w:val="both"/>
+        <w:rPr>
+          <w:lang w:val="es-CO"/>
+        </w:rPr>
+      </w:pPr>
+    </w:p>
+    <w:p>
+      <w:pPr>
+        <w:jc w:val="both"/>
+        <w:rPr>
+          <w:rStyle w:val="Hipervnculo"/>
+          <w:u w:val="none"/>
+        </w:rPr>
+      </w:pPr>
+      <w:r>
+        <w:rPr>
+          <w:rStyle w:val="Hipervnculo"/>
+          <w:u w:val="none"/>
+        </w:rPr>
+        <w:t>Requerimientos</w:t>
+      </w:r>
+      <w:r>
+        <w:rPr>
+          <w:rStyle w:val="Hipervnculo"/>
+          <w:u w:val="none"/>
+        </w:rPr>
+        <w:t xml:space="preserve"> para trabajar un proyecto con </w:t>
+      </w:r>
+      <w:r>
+        <w:rPr>
+          <w:rStyle w:val="Hipervnculo"/>
+          <w:u w:val="none"/>
+        </w:rPr>
+        <w:t>Web</w:t>
+      </w:r>
+      <w:r>
+        <w:rPr>
+          <w:rStyle w:val="Hipervnculo"/>
+          <w:u w:val="none"/>
+        </w:rPr>
+        <w:t>flux:</w:t>
+      </w:r>
+    </w:p>
+    <w:p>
+      <w:pPr>
+        <w:pStyle w:val="Prrafodelista"/>
+        <w:numPr>
+          <w:ilvl w:val="0"/>
+          <w:numId w:val="5"/>
+        </w:numPr>
+        <w:jc w:val="both"/>
+        <w:rPr>
+          <w:lang w:val="es-CO"/>
+        </w:rPr>
+      </w:pPr>
+      <w:r>
+        <w:rPr>
+          <w:lang w:val="es-CO"/>
+        </w:rPr>
+        <w:t>Instalar MongoDB Community Server.</w:t>
+      </w:r>
+    </w:p>
+    <w:p>
+      <w:pPr>
+        <w:pStyle w:val="Prrafodelista"/>
+        <w:numPr>
+          <w:ilvl w:val="0"/>
+          <w:numId w:val="5"/>
+        </w:numPr>
+        <w:jc w:val="both"/>
+        <w:rPr>
+          <w:lang w:val="es-CO"/>
+        </w:rPr>
+      </w:pPr>
+      <w:r>
+        <w:rPr>
+          <w:lang w:val="es-CO"/>
+        </w:rPr>
+        <w:t>Configurar variables de entorno.</w:t>
+      </w:r>
+    </w:p>
+    <w:p>
+      <w:pPr>
+        <w:pStyle w:val="Prrafodelista"/>
+        <w:numPr>
+          <w:ilvl w:val="0"/>
+          <w:numId w:val="5"/>
+        </w:numPr>
+        <w:jc w:val="both"/>
+        <w:rPr>
+          <w:lang w:val="es-CO"/>
+        </w:rPr>
+      </w:pPr>
+      <w:r>
+        <w:rPr>
+          <w:lang w:val="es-CO"/>
+        </w:rPr>
+        <w:t>Instalar Robot 3T o Robot Studio 3T.</w:t>
+      </w:r>
+    </w:p>
+    <w:p>
+      <w:pPr>
+        <w:jc w:val="both"/>
+        <w:rPr>
+          <w:rStyle w:val="Hipervnculo"/>
+          <w:u w:val="none"/>
+        </w:rPr>
+      </w:pPr>
+      <w:r>
+        <w:rPr>
+          <w:rStyle w:val="Hipervnculo"/>
+          <w:u w:val="none"/>
+        </w:rPr>
+        <w:t>Creando proyecto con Webflux</w:t>
+      </w:r>
+    </w:p>
+    <w:p>
+      <w:pPr>
+        <w:pStyle w:val="Prrafodelista"/>
+        <w:numPr>
+          <w:ilvl w:val="0"/>
+          <w:numId w:val="5"/>
+        </w:numPr>
+        <w:jc w:val="both"/>
+        <w:rPr>
+          <w:lang w:val="es-CO"/>
+        </w:rPr>
+      </w:pPr>
+      <w:r>
+        <w:rPr>
+          <w:lang w:val="es-CO"/>
+        </w:rPr>
+        <w:t>Crear proyecto con la opción Spring Starter Project</w:t>
+      </w:r>
+    </w:p>
+    <w:p>
+      <w:pPr>
+        <w:pStyle w:val="Prrafodelista"/>
+        <w:numPr>
+          <w:ilvl w:val="0"/>
+          <w:numId w:val="5"/>
+        </w:numPr>
+        <w:jc w:val="both"/>
+        <w:rPr>
+          <w:lang w:val="es-CO"/>
+        </w:rPr>
+      </w:pPr>
+      <w:r>
+        <w:rPr>
+          <w:lang w:val="es-CO"/>
+        </w:rPr>
+        <w:t>Agregar las siguientes dependencias:</w:t>
+      </w:r>
+    </w:p>
+    <w:p>
+      <w:pPr>
+        <w:jc w:val="both"/>
+        <w:rPr>
+          <w:rStyle w:val="Hipervnculo"/>
+          <w:u w:val="none"/>
+          <w:lang w:val="es-CO"/>
+        </w:rPr>
+      </w:pPr>
+      <w:r>
+        <w:rPr>
+          <w:noProof/>
+        </w:rPr>
+        <w:drawing>
+          <wp:inline distT="0" distB="0" distL="0" distR="0" wp14:anchorId="0504DC56" wp14:editId="6CD218CB">
+            <wp:extent cx="3206750" cy="1836391"/>
             <wp:effectExtent l="0" t="0" r="0" b="0"/>
-            <wp:docPr id="1" name="Imagen 1"/>
+            <wp:docPr id="4" name="Imagen 4"/>
             <wp:cNvGraphicFramePr>
               <a:graphicFrameLocks xmlns:a="http://schemas.openxmlformats.org/drawingml/2006/main" noChangeAspect="1"/>
             </wp:cNvGraphicFramePr>
@@ -570,7 +904,7 @@
                   <pic:spPr>
                     <a:xfrm>
                       <a:off x="0" y="0"/>
-                      <a:ext cx="3379304" cy="2287638"/>
+                      <a:ext cx="3225671" cy="1847227"/>
                     </a:xfrm>
                     <a:prstGeom prst="rect">
                       <a:avLst/>
@@ -587,94 +921,21 @@
       <w:pPr>
         <w:jc w:val="both"/>
         <w:rPr>
-          <w:rStyle w:val="Hipervnculo"/>
-          <w:lang w:val="es-CO"/>
-        </w:rPr>
-      </w:pPr>
-      <w:r>
-        <w:rPr>
-          <w:rStyle w:val="Hipervnculo"/>
-          <w:u w:val="none"/>
-          <w:lang w:val="es-CO"/>
-        </w:rPr>
-        <w:lastRenderedPageBreak/>
-        <w:t>Spring Web MVC vs Webflux</w:t>
-      </w:r>
-      <w:r>
-        <w:rPr>
-          <w:rStyle w:val="Hipervnculo"/>
-          <w:u w:val="none"/>
-          <w:lang w:val="es-CO"/>
-        </w:rPr>
-        <w:t xml:space="preserve"> </w:t>
-      </w:r>
-    </w:p>
-    <w:p>
-      <w:pPr>
-        <w:jc w:val="both"/>
-        <w:rPr>
-          <w:lang w:val="es-ES"/>
+          <w:lang w:val="es-CO"/>
         </w:rPr>
       </w:pPr>
       <w:r>
         <w:rPr>
           <w:b/>
-          <w:lang w:val="es-ES"/>
-        </w:rPr>
-        <w:t>Spring Web</w:t>
-      </w:r>
-      <w:r>
-        <w:rPr>
-          <w:lang w:val="es-ES"/>
-        </w:rPr>
-        <w:t>:</w:t>
-      </w:r>
-      <w:r>
-        <w:rPr>
-          <w:rStyle w:val="Hipervnculo"/>
-          <w:u w:val="none"/>
-          <w:lang w:val="es-CO"/>
-        </w:rPr>
-        <w:t xml:space="preserve"> </w:t>
-      </w:r>
-      <w:r>
-        <w:rPr>
-          <w:lang w:val="es-ES"/>
-        </w:rPr>
-        <w:t>b</w:t>
-      </w:r>
-      <w:r>
-        <w:rPr>
-          <w:lang w:val="es-ES"/>
-        </w:rPr>
-        <w:t>asado en la API Servlet, es síncrona y bloqueante, crea un request por hilo.</w:t>
-      </w:r>
-    </w:p>
-    <w:p>
-      <w:pPr>
-        <w:jc w:val="both"/>
-        <w:rPr>
-          <w:lang w:val="es-ES"/>
-        </w:rPr>
-      </w:pPr>
-      <w:r>
-        <w:rPr>
-          <w:b/>
-          <w:lang w:val="es-ES"/>
-        </w:rPr>
-        <w:t>Webflux</w:t>
-      </w:r>
-      <w:r>
-        <w:rPr>
-          <w:lang w:val="es-ES"/>
-        </w:rPr>
-        <w:t>:</w:t>
-      </w:r>
-      <w:r>
-        <w:rPr>
-          <w:lang w:val="es-ES"/>
-        </w:rPr>
-        <w:t xml:space="preserve"> nos permite crear aplicaciones web, basadas en la especificación Reactive Streams. Es totalmente no bloqueante y permite la contrapresión de flujos. Se ejecuta en servidores sin bloqueo como:</w:t>
+          <w:lang w:val="es-CO"/>
+        </w:rPr>
+        <w:t>Nota</w:t>
+      </w:r>
+      <w:r>
+        <w:rPr>
+          <w:lang w:val="es-CO"/>
+        </w:rPr>
+        <w:t>: la dependencia Webflux, incluye por debajo Reactor.</w:t>
       </w:r>
     </w:p>
     <w:p>
@@ -682,108 +943,65 @@
         <w:pStyle w:val="Prrafodelista"/>
         <w:numPr>
           <w:ilvl w:val="0"/>
-          <w:numId w:val="4"/>
+          <w:numId w:val="7"/>
         </w:numPr>
         <w:jc w:val="both"/>
         <w:rPr>
-          <w:lang w:val="es-ES"/>
-        </w:rPr>
-      </w:pPr>
-      <w:r>
-        <w:rPr>
-          <w:lang w:val="es-ES"/>
-        </w:rPr>
-        <w:t>Netty.</w:t>
-      </w:r>
-    </w:p>
-    <w:p>
-      <w:pPr>
-        <w:pStyle w:val="Prrafodelista"/>
-        <w:numPr>
-          <w:ilvl w:val="0"/>
-          <w:numId w:val="4"/>
-        </w:numPr>
-        <w:jc w:val="both"/>
-        <w:rPr>
-          <w:lang w:val="es-ES"/>
-        </w:rPr>
-      </w:pPr>
-      <w:r>
-        <w:rPr>
-          <w:lang w:val="es-ES"/>
-        </w:rPr>
-        <w:t>Undertow.</w:t>
-      </w:r>
-    </w:p>
-    <w:p>
-      <w:pPr>
-        <w:pStyle w:val="Prrafodelista"/>
-        <w:numPr>
-          <w:ilvl w:val="0"/>
-          <w:numId w:val="4"/>
-        </w:numPr>
-        <w:jc w:val="both"/>
-        <w:rPr>
-          <w:lang w:val="es-ES"/>
-        </w:rPr>
-      </w:pPr>
-      <w:r>
-        <w:rPr>
-          <w:lang w:val="es-ES"/>
-        </w:rPr>
-        <w:t>Tomcat (Contenedor Servlet 3.1)</w:t>
-      </w:r>
-      <w:r>
-        <w:rPr>
-          <w:lang w:val="es-ES"/>
-        </w:rPr>
-        <w:t>.</w:t>
-      </w:r>
-    </w:p>
-    <w:p>
-      <w:pPr>
-        <w:jc w:val="both"/>
+          <w:lang w:val="es-CO"/>
+        </w:rPr>
+      </w:pPr>
+      <w:r>
+        <w:rPr>
+          <w:lang w:val="es-CO"/>
+        </w:rPr>
+        <w:lastRenderedPageBreak/>
+        <w:t xml:space="preserve">Crear las siguientes carpetas </w:t>
+      </w:r>
+      <w:r>
         <w:rPr>
           <w:b/>
-          <w:sz w:val="20"/>
-          <w:szCs w:val="20"/>
-          <w:lang w:val="es-ES"/>
-        </w:rPr>
-      </w:pPr>
-      <w:r>
-        <w:rPr>
-          <w:rStyle w:val="Hipervnculo"/>
-          <w:sz w:val="20"/>
-          <w:szCs w:val="20"/>
-          <w:u w:val="none"/>
-          <w:lang w:val="es-CO"/>
-        </w:rPr>
-        <w:t>Nota:</w:t>
+          <w:lang w:val="es-CO"/>
+        </w:rPr>
+        <w:t>templates</w:t>
+      </w:r>
+      <w:r>
+        <w:rPr>
+          <w:lang w:val="es-CO"/>
+        </w:rPr>
+        <w:t xml:space="preserve"> y </w:t>
       </w:r>
       <w:r>
         <w:rPr>
           <w:b/>
-          <w:sz w:val="20"/>
-          <w:szCs w:val="20"/>
-          <w:lang w:val="es-ES"/>
-        </w:rPr>
-        <w:t xml:space="preserve"> a</w:t>
+          <w:lang w:val="es-CO"/>
+        </w:rPr>
+        <w:t>static</w:t>
+      </w:r>
+      <w:r>
+        <w:rPr>
+          <w:lang w:val="es-CO"/>
+        </w:rPr>
+        <w:t xml:space="preserve"> bajo la ruta </w:t>
       </w:r>
       <w:r>
         <w:rPr>
           <w:b/>
-          <w:sz w:val="20"/>
-          <w:szCs w:val="20"/>
-          <w:lang w:val="es-ES"/>
-        </w:rPr>
-        <w:t>mbos conviven dentro del ecosistema de Spring Framework.</w:t>
-      </w:r>
-    </w:p>
-    <w:p>
-      <w:pPr>
-        <w:jc w:val="both"/>
-        <w:rPr>
-          <w:u w:val="single"/>
+          <w:lang w:val="es-CO"/>
+        </w:rPr>
+        <w:t>src/main/resources</w:t>
+      </w:r>
+      <w:r>
+        <w:rPr>
+          <w:lang w:val="es-CO"/>
+        </w:rPr>
+        <w:t>:</w:t>
+      </w:r>
+    </w:p>
+    <w:p>
+      <w:pPr>
+        <w:pStyle w:val="Prrafodelista"/>
+        <w:jc w:val="both"/>
+        <w:rPr>
           <w:lang w:val="es-CO"/>
         </w:rPr>
       </w:pPr>
@@ -792,10 +1010,10 @@
           <w:noProof/>
         </w:rPr>
         <w:drawing>
-          <wp:inline distT="0" distB="0" distL="0" distR="0" wp14:anchorId="071EA88B" wp14:editId="58E6D9EF">
-            <wp:extent cx="5612130" cy="3912235"/>
-            <wp:effectExtent l="0" t="0" r="7620" b="0"/>
-            <wp:docPr id="2" name="Imagen 2"/>
+          <wp:inline distT="0" distB="0" distL="0" distR="0" wp14:anchorId="73E9F25F" wp14:editId="35DA304B">
+            <wp:extent cx="2905125" cy="1905000"/>
+            <wp:effectExtent l="0" t="0" r="9525" b="0"/>
+            <wp:docPr id="6" name="Imagen 6"/>
             <wp:cNvGraphicFramePr>
               <a:graphicFrameLocks xmlns:a="http://schemas.openxmlformats.org/drawingml/2006/main" noChangeAspect="1"/>
             </wp:cNvGraphicFramePr>
@@ -815,7 +1033,7 @@
                   <pic:spPr>
                     <a:xfrm>
                       <a:off x="0" y="0"/>
-                      <a:ext cx="5612130" cy="3912235"/>
+                      <a:ext cx="2905125" cy="1905000"/>
                     </a:xfrm>
                     <a:prstGeom prst="rect">
                       <a:avLst/>
@@ -830,50 +1048,19 @@
     </w:p>
     <w:p>
       <w:pPr>
-        <w:jc w:val="both"/>
-        <w:rPr>
-          <w:lang w:val="es-CO"/>
-        </w:rPr>
-      </w:pPr>
-    </w:p>
-    <w:p>
-      <w:pPr>
-        <w:jc w:val="both"/>
-        <w:rPr>
-          <w:lang w:val="es-CO"/>
-        </w:rPr>
-      </w:pPr>
-      <w:r>
-        <w:rPr>
-          <w:lang w:val="es-CO"/>
-        </w:rPr>
-        <w:t>Requerimientos</w:t>
-      </w:r>
-      <w:r>
-        <w:rPr>
-          <w:lang w:val="es-CO"/>
-        </w:rPr>
-        <w:t xml:space="preserve"> para trabajar con Web</w:t>
-      </w:r>
-      <w:r>
-        <w:rPr>
-          <w:lang w:val="es-CO"/>
-        </w:rPr>
-        <w:t>flux</w:t>
-      </w:r>
-      <w:r>
-        <w:rPr>
-          <w:lang w:val="es-CO"/>
-        </w:rPr>
-        <w:t>:</w:t>
-      </w:r>
+        <w:pStyle w:val="Prrafodelista"/>
+        <w:jc w:val="both"/>
+        <w:rPr>
+          <w:lang w:val="es-CO"/>
+        </w:rPr>
+      </w:pPr>
     </w:p>
     <w:p>
       <w:pPr>
         <w:pStyle w:val="Prrafodelista"/>
         <w:numPr>
           <w:ilvl w:val="0"/>
-          <w:numId w:val="5"/>
+          <w:numId w:val="7"/>
         </w:numPr>
         <w:jc w:val="both"/>
         <w:rPr>
@@ -884,143 +1071,44 @@
         <w:rPr>
           <w:lang w:val="es-CO"/>
         </w:rPr>
-        <w:t>Instalar MongoDB Community Server.</w:t>
-      </w:r>
-    </w:p>
-    <w:p>
-      <w:pPr>
-        <w:pStyle w:val="Prrafodelista"/>
-        <w:numPr>
-          <w:ilvl w:val="0"/>
-          <w:numId w:val="5"/>
-        </w:numPr>
-        <w:jc w:val="both"/>
-        <w:rPr>
-          <w:lang w:val="es-CO"/>
-        </w:rPr>
-      </w:pPr>
-      <w:r>
-        <w:rPr>
-          <w:lang w:val="es-CO"/>
-        </w:rPr>
-        <w:t>Configurar variables de entorno.</w:t>
-      </w:r>
-    </w:p>
-    <w:p>
-      <w:pPr>
-        <w:pStyle w:val="Prrafodelista"/>
-        <w:numPr>
-          <w:ilvl w:val="0"/>
-          <w:numId w:val="5"/>
-        </w:numPr>
-        <w:jc w:val="both"/>
-        <w:rPr>
-          <w:lang w:val="es-CO"/>
-        </w:rPr>
-      </w:pPr>
-      <w:r>
-        <w:rPr>
-          <w:lang w:val="es-CO"/>
-        </w:rPr>
-        <w:t>Instalar Robot 3T o Robot Studio 3T.</w:t>
-      </w:r>
-    </w:p>
-    <w:p>
-      <w:pPr>
-        <w:pStyle w:val="Prrafodelista"/>
-        <w:jc w:val="both"/>
-        <w:rPr>
-          <w:lang w:val="es-CO"/>
-        </w:rPr>
-      </w:pPr>
-    </w:p>
-    <w:p>
-      <w:pPr>
-        <w:jc w:val="both"/>
-        <w:rPr>
-          <w:rStyle w:val="Hipervnculo"/>
-          <w:u w:val="none"/>
-        </w:rPr>
-      </w:pPr>
-    </w:p>
-    <w:p>
-      <w:pPr>
-        <w:jc w:val="both"/>
-        <w:rPr>
-          <w:rStyle w:val="Hipervnculo"/>
-          <w:u w:val="none"/>
-        </w:rPr>
-      </w:pPr>
-    </w:p>
-    <w:p>
-      <w:pPr>
-        <w:jc w:val="both"/>
-        <w:rPr>
-          <w:rStyle w:val="Hipervnculo"/>
-          <w:u w:val="none"/>
-        </w:rPr>
-      </w:pPr>
-    </w:p>
-    <w:p>
-      <w:pPr>
-        <w:jc w:val="both"/>
-        <w:rPr>
-          <w:rStyle w:val="Hipervnculo"/>
-          <w:u w:val="none"/>
-        </w:rPr>
-      </w:pPr>
-      <w:r>
-        <w:rPr>
-          <w:rStyle w:val="Hipervnculo"/>
-          <w:u w:val="none"/>
-        </w:rPr>
-        <w:t>Creando proyecto con Webflux</w:t>
-      </w:r>
-    </w:p>
-    <w:p>
-      <w:pPr>
-        <w:pStyle w:val="Prrafodelista"/>
-        <w:numPr>
-          <w:ilvl w:val="0"/>
-          <w:numId w:val="5"/>
-        </w:numPr>
-        <w:jc w:val="both"/>
-        <w:rPr>
-          <w:lang w:val="es-CO"/>
-        </w:rPr>
-      </w:pPr>
-      <w:r>
-        <w:rPr>
-          <w:lang w:val="es-CO"/>
-        </w:rPr>
-        <w:t>Crear proyecto con la opción Spring Starter Project</w:t>
-      </w:r>
-    </w:p>
-    <w:p>
-      <w:pPr>
-        <w:pStyle w:val="Prrafodelista"/>
-        <w:numPr>
-          <w:ilvl w:val="0"/>
-          <w:numId w:val="5"/>
-        </w:numPr>
-        <w:jc w:val="both"/>
-        <w:rPr>
-          <w:lang w:val="es-CO"/>
-        </w:rPr>
-      </w:pPr>
-      <w:r>
-        <w:rPr>
-          <w:lang w:val="es-CO"/>
-        </w:rPr>
-        <w:t>Agregar las siguientes dependencias:</w:t>
-      </w:r>
-    </w:p>
-    <w:p>
-      <w:pPr>
-        <w:jc w:val="both"/>
-        <w:rPr>
-          <w:rStyle w:val="Hipervnculo"/>
-          <w:u w:val="none"/>
+        <w:t>Crear las clases del modelo de datos</w:t>
+      </w:r>
+      <w:r>
+        <w:rPr>
+          <w:lang w:val="es-CO"/>
+        </w:rPr>
+        <w:t xml:space="preserve">, como se va a trabajar con Mongo, </w:t>
+      </w:r>
+      <w:r>
+        <w:rPr>
+          <w:lang w:val="es-CO"/>
+        </w:rPr>
+        <w:t xml:space="preserve">las </w:t>
+      </w:r>
+      <w:r>
+        <w:rPr>
+          <w:lang w:val="es-CO"/>
+        </w:rPr>
+        <w:t>clases</w:t>
+      </w:r>
+      <w:r>
+        <w:rPr>
+          <w:lang w:val="es-CO"/>
+        </w:rPr>
+        <w:t xml:space="preserve"> del modelo</w:t>
+      </w:r>
+      <w:r>
+        <w:rPr>
+          <w:lang w:val="es-CO"/>
+        </w:rPr>
+        <w:t xml:space="preserve"> deben estar definidas de la siguiente forma:</w:t>
+      </w:r>
+    </w:p>
+    <w:p>
+      <w:pPr>
+        <w:pStyle w:val="Prrafodelista"/>
+        <w:jc w:val="both"/>
+        <w:rPr>
           <w:lang w:val="es-CO"/>
         </w:rPr>
       </w:pPr>
@@ -1029,10 +1117,10 @@
           <w:noProof/>
         </w:rPr>
         <w:drawing>
-          <wp:inline distT="0" distB="0" distL="0" distR="0" wp14:anchorId="0504DC56" wp14:editId="6CD218CB">
-            <wp:extent cx="5505450" cy="3152775"/>
-            <wp:effectExtent l="0" t="0" r="0" b="9525"/>
-            <wp:docPr id="4" name="Imagen 4"/>
+          <wp:inline distT="0" distB="0" distL="0" distR="0" wp14:anchorId="4617C3B3" wp14:editId="3CD8216D">
+            <wp:extent cx="2965450" cy="1122231"/>
+            <wp:effectExtent l="0" t="0" r="6350" b="1905"/>
+            <wp:docPr id="7" name="Imagen 7"/>
             <wp:cNvGraphicFramePr>
               <a:graphicFrameLocks xmlns:a="http://schemas.openxmlformats.org/drawingml/2006/main" noChangeAspect="1"/>
             </wp:cNvGraphicFramePr>
@@ -1052,7 +1140,7 @@
                   <pic:spPr>
                     <a:xfrm>
                       <a:off x="0" y="0"/>
-                      <a:ext cx="5505450" cy="3152775"/>
+                      <a:ext cx="2992976" cy="1132648"/>
                     </a:xfrm>
                     <a:prstGeom prst="rect">
                       <a:avLst/>
@@ -1067,6 +1155,7 @@
     </w:p>
     <w:p>
       <w:pPr>
+        <w:pStyle w:val="Prrafodelista"/>
         <w:jc w:val="both"/>
         <w:rPr>
           <w:lang w:val="es-CO"/>
@@ -1083,8 +1172,19 @@
         <w:rPr>
           <w:lang w:val="es-CO"/>
         </w:rPr>
-        <w:t>: la dependencia Webflux, incluye por debajo Reactor.</w:t>
-      </w:r>
+        <w:t>: esta clase representa el documento que finalmente se va a guardar dentro de la colección de mongo que es un Json binario, llamado BSON.</w:t>
+      </w:r>
+    </w:p>
+    <w:p>
+      <w:pPr>
+        <w:pStyle w:val="Prrafodelista"/>
+        <w:jc w:val="both"/>
+        <w:rPr>
+          <w:lang w:val="es-CO"/>
+        </w:rPr>
+      </w:pPr>
+      <w:bookmarkStart w:id="0" w:name="_GoBack"/>
+      <w:bookmarkEnd w:id="0"/>
     </w:p>
     <w:p>
       <w:pPr>
@@ -1102,45 +1202,20 @@
         <w:rPr>
           <w:lang w:val="es-CO"/>
         </w:rPr>
-        <w:t xml:space="preserve">Crear las siguientes carpetas </w:t>
+        <w:t xml:space="preserve">Crear la interface repository para el acceso objeto-relacional, extendiendo de </w:t>
       </w:r>
       <w:r>
         <w:rPr>
           <w:b/>
           <w:lang w:val="es-CO"/>
         </w:rPr>
-        <w:t>templates</w:t>
-      </w:r>
-      <w:r>
-        <w:rPr>
-          <w:lang w:val="es-CO"/>
-        </w:rPr>
-        <w:t xml:space="preserve"> y </w:t>
+        <w:t>ReactiveMongoRepository</w:t>
       </w:r>
       <w:r>
         <w:rPr>
           <w:b/>
           <w:lang w:val="es-CO"/>
         </w:rPr>
-        <w:t>static</w:t>
-      </w:r>
-      <w:r>
-        <w:rPr>
-          <w:lang w:val="es-CO"/>
-        </w:rPr>
-        <w:t xml:space="preserve"> bajo la ruta </w:t>
-      </w:r>
-      <w:r>
-        <w:rPr>
-          <w:b/>
-          <w:lang w:val="es-CO"/>
-        </w:rPr>
-        <w:t>src/main/resources</w:t>
-      </w:r>
-      <w:r>
-        <w:rPr>
-          <w:lang w:val="es-CO"/>
-        </w:rPr>
         <w:t>:</w:t>
       </w:r>
     </w:p>
@@ -1157,10 +1232,10 @@
           <w:noProof/>
         </w:rPr>
         <w:drawing>
-          <wp:inline distT="0" distB="0" distL="0" distR="0" wp14:anchorId="73E9F25F" wp14:editId="35DA304B">
-            <wp:extent cx="2905125" cy="1905000"/>
-            <wp:effectExtent l="0" t="0" r="9525" b="0"/>
-            <wp:docPr id="6" name="Imagen 6"/>
+          <wp:inline distT="0" distB="0" distL="0" distR="0" wp14:anchorId="42A05C42" wp14:editId="55CCB5DC">
+            <wp:extent cx="5612130" cy="1605915"/>
+            <wp:effectExtent l="0" t="0" r="7620" b="0"/>
+            <wp:docPr id="8" name="Imagen 8"/>
             <wp:cNvGraphicFramePr>
               <a:graphicFrameLocks xmlns:a="http://schemas.openxmlformats.org/drawingml/2006/main" noChangeAspect="1"/>
             </wp:cNvGraphicFramePr>
@@ -1180,209 +1255,6 @@
                   <pic:spPr>
                     <a:xfrm>
                       <a:off x="0" y="0"/>
-                      <a:ext cx="2905125" cy="1905000"/>
-                    </a:xfrm>
-                    <a:prstGeom prst="rect">
-                      <a:avLst/>
-                    </a:prstGeom>
-                  </pic:spPr>
-                </pic:pic>
-              </a:graphicData>
-            </a:graphic>
-          </wp:inline>
-        </w:drawing>
-      </w:r>
-    </w:p>
-    <w:p>
-      <w:pPr>
-        <w:pStyle w:val="Prrafodelista"/>
-        <w:numPr>
-          <w:ilvl w:val="0"/>
-          <w:numId w:val="7"/>
-        </w:numPr>
-        <w:jc w:val="both"/>
-        <w:rPr>
-          <w:lang w:val="es-CO"/>
-        </w:rPr>
-      </w:pPr>
-      <w:r>
-        <w:rPr>
-          <w:lang w:val="es-CO"/>
-        </w:rPr>
-        <w:t>Crear las clases del modelo de datos</w:t>
-      </w:r>
-      <w:r>
-        <w:rPr>
-          <w:lang w:val="es-CO"/>
-        </w:rPr>
-        <w:t xml:space="preserve">, como se va a trabajar con Mongo, </w:t>
-      </w:r>
-      <w:r>
-        <w:rPr>
-          <w:lang w:val="es-CO"/>
-        </w:rPr>
-        <w:t xml:space="preserve">las </w:t>
-      </w:r>
-      <w:r>
-        <w:rPr>
-          <w:lang w:val="es-CO"/>
-        </w:rPr>
-        <w:t>clases</w:t>
-      </w:r>
-      <w:r>
-        <w:rPr>
-          <w:lang w:val="es-CO"/>
-        </w:rPr>
-        <w:t xml:space="preserve"> del modelo</w:t>
-      </w:r>
-      <w:r>
-        <w:rPr>
-          <w:lang w:val="es-CO"/>
-        </w:rPr>
-        <w:t xml:space="preserve"> deben estar definidas de la siguiente forma:</w:t>
-      </w:r>
-    </w:p>
-    <w:p>
-      <w:pPr>
-        <w:pStyle w:val="Prrafodelista"/>
-        <w:jc w:val="both"/>
-        <w:rPr>
-          <w:lang w:val="es-CO"/>
-        </w:rPr>
-      </w:pPr>
-      <w:r>
-        <w:rPr>
-          <w:noProof/>
-        </w:rPr>
-        <w:drawing>
-          <wp:inline distT="0" distB="0" distL="0" distR="0" wp14:anchorId="4617C3B3" wp14:editId="3CD8216D">
-            <wp:extent cx="2965450" cy="1122231"/>
-            <wp:effectExtent l="0" t="0" r="6350" b="1905"/>
-            <wp:docPr id="7" name="Imagen 7"/>
-            <wp:cNvGraphicFramePr>
-              <a:graphicFrameLocks xmlns:a="http://schemas.openxmlformats.org/drawingml/2006/main" noChangeAspect="1"/>
-            </wp:cNvGraphicFramePr>
-            <a:graphic xmlns:a="http://schemas.openxmlformats.org/drawingml/2006/main">
-              <a:graphicData uri="http://schemas.openxmlformats.org/drawingml/2006/picture">
-                <pic:pic xmlns:pic="http://schemas.openxmlformats.org/drawingml/2006/picture">
-                  <pic:nvPicPr>
-                    <pic:cNvPr id="1" name=""/>
-                    <pic:cNvPicPr/>
-                  </pic:nvPicPr>
-                  <pic:blipFill>
-                    <a:blip r:embed="rId14"/>
-                    <a:stretch>
-                      <a:fillRect/>
-                    </a:stretch>
-                  </pic:blipFill>
-                  <pic:spPr>
-                    <a:xfrm>
-                      <a:off x="0" y="0"/>
-                      <a:ext cx="2992976" cy="1132648"/>
-                    </a:xfrm>
-                    <a:prstGeom prst="rect">
-                      <a:avLst/>
-                    </a:prstGeom>
-                  </pic:spPr>
-                </pic:pic>
-              </a:graphicData>
-            </a:graphic>
-          </wp:inline>
-        </w:drawing>
-      </w:r>
-    </w:p>
-    <w:p>
-      <w:pPr>
-        <w:pStyle w:val="Prrafodelista"/>
-        <w:jc w:val="both"/>
-        <w:rPr>
-          <w:lang w:val="es-CO"/>
-        </w:rPr>
-      </w:pPr>
-      <w:r>
-        <w:rPr>
-          <w:b/>
-          <w:lang w:val="es-CO"/>
-        </w:rPr>
-        <w:lastRenderedPageBreak/>
-        <w:t>Nota</w:t>
-      </w:r>
-      <w:r>
-        <w:rPr>
-          <w:lang w:val="es-CO"/>
-        </w:rPr>
-        <w:t>: esta clase representa el documento que finalmente se va a guardar dentro de la colección de mongo que es un Json binario, llamado BSON.</w:t>
-      </w:r>
-    </w:p>
-    <w:p>
-      <w:pPr>
-        <w:pStyle w:val="Prrafodelista"/>
-        <w:numPr>
-          <w:ilvl w:val="0"/>
-          <w:numId w:val="7"/>
-        </w:numPr>
-        <w:jc w:val="both"/>
-        <w:rPr>
-          <w:lang w:val="es-CO"/>
-        </w:rPr>
-      </w:pPr>
-      <w:r>
-        <w:rPr>
-          <w:lang w:val="es-CO"/>
-        </w:rPr>
-        <w:t xml:space="preserve">Crear la interface repository para el acceso objeto-relacional, extendiendo de </w:t>
-      </w:r>
-      <w:r>
-        <w:rPr>
-          <w:b/>
-          <w:lang w:val="es-CO"/>
-        </w:rPr>
-        <w:t>ReactiveMongoRepository</w:t>
-      </w:r>
-      <w:r>
-        <w:rPr>
-          <w:b/>
-          <w:lang w:val="es-CO"/>
-        </w:rPr>
-        <w:t>:</w:t>
-      </w:r>
-    </w:p>
-    <w:p>
-      <w:pPr>
-        <w:pStyle w:val="Prrafodelista"/>
-        <w:jc w:val="both"/>
-        <w:rPr>
-          <w:lang w:val="es-CO"/>
-        </w:rPr>
-      </w:pPr>
-      <w:r>
-        <w:rPr>
-          <w:noProof/>
-        </w:rPr>
-        <w:drawing>
-          <wp:inline distT="0" distB="0" distL="0" distR="0" wp14:anchorId="42A05C42" wp14:editId="55CCB5DC">
-            <wp:extent cx="5612130" cy="1605915"/>
-            <wp:effectExtent l="0" t="0" r="7620" b="0"/>
-            <wp:docPr id="8" name="Imagen 8"/>
-            <wp:cNvGraphicFramePr>
-              <a:graphicFrameLocks xmlns:a="http://schemas.openxmlformats.org/drawingml/2006/main" noChangeAspect="1"/>
-            </wp:cNvGraphicFramePr>
-            <a:graphic xmlns:a="http://schemas.openxmlformats.org/drawingml/2006/main">
-              <a:graphicData uri="http://schemas.openxmlformats.org/drawingml/2006/picture">
-                <pic:pic xmlns:pic="http://schemas.openxmlformats.org/drawingml/2006/picture">
-                  <pic:nvPicPr>
-                    <pic:cNvPr id="1" name=""/>
-                    <pic:cNvPicPr/>
-                  </pic:nvPicPr>
-                  <pic:blipFill>
-                    <a:blip r:embed="rId15"/>
-                    <a:stretch>
-                      <a:fillRect/>
-                    </a:stretch>
-                  </pic:blipFill>
-                  <pic:spPr>
-                    <a:xfrm>
-                      <a:off x="0" y="0"/>
                       <a:ext cx="5612130" cy="1605915"/>
                     </a:xfrm>
                     <a:prstGeom prst="rect">
@@ -1404,8 +1276,6 @@
           <w:lang w:val="es-CO"/>
         </w:rPr>
       </w:pPr>
-      <w:bookmarkStart w:id="0" w:name="_GoBack"/>
-      <w:bookmarkEnd w:id="0"/>
     </w:p>
     <w:p>
       <w:pPr>
@@ -1425,7 +1295,7 @@
       </w:pPr>
     </w:p>
     <w:sectPr>
-      <w:headerReference w:type="default" r:id="rId16"/>
+      <w:headerReference w:type="default" r:id="rId14"/>
       <w:pgSz w:w="12240" w:h="15840"/>
       <w:pgMar w:top="1417" w:right="1701" w:bottom="1417" w:left="1701" w:header="708" w:footer="708" w:gutter="0"/>
       <w:cols w:space="708"/>

--- a/webflux-project.docx
+++ b/webflux-project.docx
@@ -1183,8 +1183,6 @@
           <w:lang w:val="es-CO"/>
         </w:rPr>
       </w:pPr>
-      <w:bookmarkStart w:id="0" w:name="_GoBack"/>
-      <w:bookmarkEnd w:id="0"/>
     </w:p>
     <w:p>
       <w:pPr>
@@ -1279,6 +1277,217 @@
     </w:p>
     <w:p>
       <w:pPr>
+        <w:jc w:val="both"/>
+        <w:rPr>
+          <w:lang w:val="es-CO"/>
+        </w:rPr>
+      </w:pPr>
+    </w:p>
+    <w:p>
+      <w:pPr>
+        <w:pStyle w:val="Prrafodelista"/>
+        <w:jc w:val="both"/>
+        <w:rPr>
+          <w:lang w:val="es-CO"/>
+        </w:rPr>
+      </w:pPr>
+    </w:p>
+    <w:p>
+      <w:pPr>
+        <w:pStyle w:val="Prrafodelista"/>
+        <w:jc w:val="both"/>
+        <w:rPr>
+          <w:lang w:val="es-CO"/>
+        </w:rPr>
+      </w:pPr>
+    </w:p>
+    <w:p>
+      <w:pPr>
+        <w:pStyle w:val="Prrafodelista"/>
+        <w:jc w:val="both"/>
+        <w:rPr>
+          <w:lang w:val="es-CO"/>
+        </w:rPr>
+      </w:pPr>
+    </w:p>
+    <w:p>
+      <w:pPr>
+        <w:pStyle w:val="Prrafodelista"/>
+        <w:jc w:val="both"/>
+        <w:rPr>
+          <w:lang w:val="es-CO"/>
+        </w:rPr>
+      </w:pPr>
+    </w:p>
+    <w:p>
+      <w:pPr>
+        <w:pStyle w:val="Prrafodelista"/>
+        <w:jc w:val="both"/>
+        <w:rPr>
+          <w:lang w:val="es-CO"/>
+        </w:rPr>
+      </w:pPr>
+    </w:p>
+    <w:p>
+      <w:pPr>
+        <w:pStyle w:val="Prrafodelista"/>
+        <w:jc w:val="both"/>
+        <w:rPr>
+          <w:lang w:val="es-CO"/>
+        </w:rPr>
+      </w:pPr>
+    </w:p>
+    <w:p>
+      <w:pPr>
+        <w:pStyle w:val="Prrafodelista"/>
+        <w:numPr>
+          <w:ilvl w:val="0"/>
+          <w:numId w:val="7"/>
+        </w:numPr>
+        <w:jc w:val="both"/>
+        <w:rPr>
+          <w:lang w:val="es-CO"/>
+        </w:rPr>
+      </w:pPr>
+      <w:r>
+        <w:rPr>
+          <w:lang w:val="es-CO"/>
+        </w:rPr>
+        <w:lastRenderedPageBreak/>
+        <w:t xml:space="preserve">Insertar datos de prueba con la ayuda del método </w:t>
+      </w:r>
+      <w:r>
+        <w:rPr>
+          <w:lang w:val="es-CO"/>
+        </w:rPr>
+        <w:t>run</w:t>
+      </w:r>
+      <w:r>
+        <w:rPr>
+          <w:lang w:val="es-CO"/>
+        </w:rPr>
+        <w:t xml:space="preserve"> de la interface </w:t>
+      </w:r>
+      <w:r>
+        <w:rPr>
+          <w:lang w:val="es-CO"/>
+        </w:rPr>
+        <w:t>CommandLineRunner</w:t>
+      </w:r>
+      <w:r>
+        <w:rPr>
+          <w:lang w:val="es-CO"/>
+        </w:rPr>
+        <w:t>,</w:t>
+      </w:r>
+      <w:r>
+        <w:rPr>
+          <w:lang w:val="es-CO"/>
+        </w:rPr>
+        <w:t xml:space="preserve"> usando el siguiente esquema</w:t>
+      </w:r>
+      <w:r>
+        <w:rPr>
+          <w:lang w:val="es-CO"/>
+        </w:rPr>
+        <w:t xml:space="preserve"> de ejemplo</w:t>
+      </w:r>
+      <w:r>
+        <w:rPr>
+          <w:lang w:val="es-CO"/>
+        </w:rPr>
+        <w:t>:</w:t>
+      </w:r>
+      <w:bookmarkStart w:id="0" w:name="_GoBack"/>
+      <w:bookmarkEnd w:id="0"/>
+    </w:p>
+    <w:p>
+      <w:pPr>
+        <w:pStyle w:val="Prrafodelista"/>
+        <w:jc w:val="both"/>
+        <w:rPr>
+          <w:lang w:val="es-CO"/>
+        </w:rPr>
+      </w:pPr>
+    </w:p>
+    <w:p>
+      <w:pPr>
+        <w:pStyle w:val="Prrafodelista"/>
+        <w:jc w:val="both"/>
+        <w:rPr>
+          <w:lang w:val="es-CO"/>
+        </w:rPr>
+      </w:pPr>
+      <w:r>
+        <w:rPr>
+          <w:noProof/>
+        </w:rPr>
+        <w:drawing>
+          <wp:inline distT="0" distB="0" distL="0" distR="0" wp14:anchorId="3B75EF65" wp14:editId="4FFBE588">
+            <wp:extent cx="5612130" cy="3683000"/>
+            <wp:effectExtent l="0" t="0" r="7620" b="0"/>
+            <wp:docPr id="1" name="Imagen 1"/>
+            <wp:cNvGraphicFramePr>
+              <a:graphicFrameLocks xmlns:a="http://schemas.openxmlformats.org/drawingml/2006/main" noChangeAspect="1"/>
+            </wp:cNvGraphicFramePr>
+            <a:graphic xmlns:a="http://schemas.openxmlformats.org/drawingml/2006/main">
+              <a:graphicData uri="http://schemas.openxmlformats.org/drawingml/2006/picture">
+                <pic:pic xmlns:pic="http://schemas.openxmlformats.org/drawingml/2006/picture">
+                  <pic:nvPicPr>
+                    <pic:cNvPr id="1" name=""/>
+                    <pic:cNvPicPr/>
+                  </pic:nvPicPr>
+                  <pic:blipFill>
+                    <a:blip r:embed="rId14"/>
+                    <a:stretch>
+                      <a:fillRect/>
+                    </a:stretch>
+                  </pic:blipFill>
+                  <pic:spPr>
+                    <a:xfrm>
+                      <a:off x="0" y="0"/>
+                      <a:ext cx="5612130" cy="3683000"/>
+                    </a:xfrm>
+                    <a:prstGeom prst="rect">
+                      <a:avLst/>
+                    </a:prstGeom>
+                  </pic:spPr>
+                </pic:pic>
+              </a:graphicData>
+            </a:graphic>
+          </wp:inline>
+        </w:drawing>
+      </w:r>
+    </w:p>
+    <w:p>
+      <w:pPr>
+        <w:pStyle w:val="Prrafodelista"/>
+        <w:jc w:val="both"/>
+        <w:rPr>
+          <w:lang w:val="es-CO"/>
+        </w:rPr>
+      </w:pPr>
+    </w:p>
+    <w:p>
+      <w:pPr>
+        <w:pStyle w:val="Prrafodelista"/>
+        <w:jc w:val="both"/>
+        <w:rPr>
+          <w:lang w:val="es-CO"/>
+        </w:rPr>
+      </w:pPr>
+    </w:p>
+    <w:p>
+      <w:pPr>
+        <w:pStyle w:val="Prrafodelista"/>
+        <w:jc w:val="both"/>
+        <w:rPr>
+          <w:lang w:val="es-CO"/>
+        </w:rPr>
+      </w:pPr>
+    </w:p>
+    <w:p>
+      <w:pPr>
         <w:pStyle w:val="Prrafodelista"/>
         <w:jc w:val="both"/>
         <w:rPr>
@@ -1295,7 +1504,7 @@
       </w:pPr>
     </w:p>
     <w:sectPr>
-      <w:headerReference w:type="default" r:id="rId14"/>
+      <w:headerReference w:type="default" r:id="rId15"/>
       <w:pgSz w:w="12240" w:h="15840"/>
       <w:pgMar w:top="1417" w:right="1701" w:bottom="1417" w:left="1701" w:header="708" w:footer="708" w:gutter="0"/>
       <w:cols w:space="708"/>
@@ -1492,7 +1701,7 @@
   <w:abstractNum w:abstractNumId="1" w15:restartNumberingAfterBreak="0">
     <w:nsid w:val="12161982"/>
     <w:multiLevelType w:val="hybridMultilevel"/>
-    <w:tmpl w:val="950C8026"/>
+    <w:tmpl w:val="F4867A74"/>
     <w:lvl w:ilvl="0" w:tplc="04090001">
       <w:start w:val="1"/>
       <w:numFmt w:val="bullet"/>

--- a/webflux-project.docx
+++ b/webflux-project.docx
@@ -443,13 +443,7 @@
         <w:rPr>
           <w:lang w:val="es-ES"/>
         </w:rPr>
-        <w:t>, Undertow y contenedores Servlet 3.1+</w:t>
-      </w:r>
-      <w:r>
-        <w:rPr>
-          <w:lang w:val="es-ES"/>
-        </w:rPr>
-        <w:t xml:space="preserve"> </w:t>
+        <w:t xml:space="preserve">, Undertow y contenedores Servlet 3.1+ </w:t>
       </w:r>
       <w:r>
         <w:rPr>
@@ -725,12 +719,14 @@
         <w:rPr>
           <w:rStyle w:val="Hipervnculo"/>
           <w:u w:val="none"/>
+          <w:lang w:val="es-CO"/>
         </w:rPr>
       </w:pPr>
       <w:r>
         <w:rPr>
           <w:rStyle w:val="Hipervnculo"/>
           <w:u w:val="none"/>
+          <w:lang w:val="es-CO"/>
         </w:rPr>
         <w:t>Requerimientos</w:t>
       </w:r>
@@ -738,6 +734,7 @@
         <w:rPr>
           <w:rStyle w:val="Hipervnculo"/>
           <w:u w:val="none"/>
+          <w:lang w:val="es-CO"/>
         </w:rPr>
         <w:t xml:space="preserve"> para trabajar un proyecto con </w:t>
       </w:r>
@@ -745,6 +742,7 @@
         <w:rPr>
           <w:rStyle w:val="Hipervnculo"/>
           <w:u w:val="none"/>
+          <w:lang w:val="es-CO"/>
         </w:rPr>
         <w:t>Web</w:t>
       </w:r>
@@ -752,6 +750,7 @@
         <w:rPr>
           <w:rStyle w:val="Hipervnculo"/>
           <w:u w:val="none"/>
+          <w:lang w:val="es-CO"/>
         </w:rPr>
         <w:t>flux:</w:t>
       </w:r>
@@ -1372,13 +1371,7 @@
         <w:rPr>
           <w:lang w:val="es-CO"/>
         </w:rPr>
-        <w:t>CommandLineRunner</w:t>
-      </w:r>
-      <w:r>
-        <w:rPr>
-          <w:lang w:val="es-CO"/>
-        </w:rPr>
-        <w:t>,</w:t>
+        <w:t>CommandLineRunner,</w:t>
       </w:r>
       <w:r>
         <w:rPr>
@@ -1398,8 +1391,6 @@
         </w:rPr>
         <w:t>:</w:t>
       </w:r>
-      <w:bookmarkStart w:id="0" w:name="_GoBack"/>
-      <w:bookmarkEnd w:id="0"/>
     </w:p>
     <w:p>
       <w:pPr>
@@ -1471,11 +1462,73 @@
     <w:p>
       <w:pPr>
         <w:pStyle w:val="Prrafodelista"/>
-        <w:jc w:val="both"/>
-        <w:rPr>
-          <w:lang w:val="es-CO"/>
-        </w:rPr>
-      </w:pPr>
+        <w:numPr>
+          <w:ilvl w:val="0"/>
+          <w:numId w:val="7"/>
+        </w:numPr>
+        <w:jc w:val="both"/>
+        <w:rPr>
+          <w:lang w:val="es-CO"/>
+        </w:rPr>
+      </w:pPr>
+      <w:r>
+        <w:rPr>
+          <w:lang w:val="es-CO"/>
+        </w:rPr>
+        <w:t>Cambiando el nombre de la base de datos:</w:t>
+      </w:r>
+    </w:p>
+    <w:p>
+      <w:pPr>
+        <w:pStyle w:val="Prrafodelista"/>
+        <w:jc w:val="both"/>
+        <w:rPr>
+          <w:u w:val="single"/>
+          <w:lang w:val="es-CO"/>
+        </w:rPr>
+      </w:pPr>
+      <w:r>
+        <w:rPr>
+          <w:noProof/>
+        </w:rPr>
+        <w:drawing>
+          <wp:inline distT="0" distB="0" distL="0" distR="0" wp14:anchorId="3F2A1A37" wp14:editId="25385DB5">
+            <wp:extent cx="5276850" cy="628650"/>
+            <wp:effectExtent l="0" t="0" r="0" b="0"/>
+            <wp:docPr id="3" name="Imagen 3"/>
+            <wp:cNvGraphicFramePr>
+              <a:graphicFrameLocks xmlns:a="http://schemas.openxmlformats.org/drawingml/2006/main" noChangeAspect="1"/>
+            </wp:cNvGraphicFramePr>
+            <a:graphic xmlns:a="http://schemas.openxmlformats.org/drawingml/2006/main">
+              <a:graphicData uri="http://schemas.openxmlformats.org/drawingml/2006/picture">
+                <pic:pic xmlns:pic="http://schemas.openxmlformats.org/drawingml/2006/picture">
+                  <pic:nvPicPr>
+                    <pic:cNvPr id="1" name=""/>
+                    <pic:cNvPicPr/>
+                  </pic:nvPicPr>
+                  <pic:blipFill>
+                    <a:blip r:embed="rId15"/>
+                    <a:stretch>
+                      <a:fillRect/>
+                    </a:stretch>
+                  </pic:blipFill>
+                  <pic:spPr>
+                    <a:xfrm>
+                      <a:off x="0" y="0"/>
+                      <a:ext cx="5276850" cy="628650"/>
+                    </a:xfrm>
+                    <a:prstGeom prst="rect">
+                      <a:avLst/>
+                    </a:prstGeom>
+                  </pic:spPr>
+                </pic:pic>
+              </a:graphicData>
+            </a:graphic>
+          </wp:inline>
+        </w:drawing>
+      </w:r>
+      <w:bookmarkStart w:id="0" w:name="_GoBack"/>
+      <w:bookmarkEnd w:id="0"/>
     </w:p>
     <w:p>
       <w:pPr>
@@ -1504,7 +1557,7 @@
       </w:pPr>
     </w:p>
     <w:sectPr>
-      <w:headerReference w:type="default" r:id="rId15"/>
+      <w:headerReference w:type="default" r:id="rId16"/>
       <w:pgSz w:w="12240" w:h="15840"/>
       <w:pgMar w:top="1417" w:right="1701" w:bottom="1417" w:left="1701" w:header="708" w:footer="708" w:gutter="0"/>
       <w:cols w:space="708"/>
@@ -1701,7 +1754,7 @@
   <w:abstractNum w:abstractNumId="1" w15:restartNumberingAfterBreak="0">
     <w:nsid w:val="12161982"/>
     <w:multiLevelType w:val="hybridMultilevel"/>
-    <w:tmpl w:val="F4867A74"/>
+    <w:tmpl w:val="8F482824"/>
     <w:lvl w:ilvl="0" w:tplc="04090001">
       <w:start w:val="1"/>
       <w:numFmt w:val="bullet"/>

--- a/webflux-project.docx
+++ b/webflux-project.docx
@@ -1527,37 +1527,306 @@
           </wp:inline>
         </w:drawing>
       </w:r>
+    </w:p>
+    <w:p>
+      <w:pPr>
+        <w:pStyle w:val="Prrafodelista"/>
+        <w:jc w:val="both"/>
+        <w:rPr>
+          <w:lang w:val="es-CO"/>
+        </w:rPr>
+      </w:pPr>
+    </w:p>
+    <w:p>
+      <w:pPr>
+        <w:pStyle w:val="Prrafodelista"/>
+        <w:numPr>
+          <w:ilvl w:val="0"/>
+          <w:numId w:val="7"/>
+        </w:numPr>
+        <w:jc w:val="both"/>
+        <w:rPr>
+          <w:lang w:val="es-CO"/>
+        </w:rPr>
+      </w:pPr>
+      <w:r>
+        <w:rPr>
+          <w:lang w:val="es-CO"/>
+        </w:rPr>
+        <w:t>Creando el controlador reactivo:</w:t>
+      </w:r>
+    </w:p>
+    <w:p>
+      <w:pPr>
+        <w:pStyle w:val="Prrafodelista"/>
+        <w:numPr>
+          <w:ilvl w:val="1"/>
+          <w:numId w:val="7"/>
+        </w:numPr>
+        <w:jc w:val="both"/>
+        <w:rPr>
+          <w:u w:val="single"/>
+          <w:lang w:val="es-CO"/>
+        </w:rPr>
+      </w:pPr>
+      <w:r>
+        <w:rPr>
+          <w:lang w:val="es-CO"/>
+        </w:rPr>
+        <w:t>Crear un paquete para los controladores del proyecto.</w:t>
+      </w:r>
+    </w:p>
+    <w:p>
+      <w:pPr>
+        <w:pStyle w:val="Prrafodelista"/>
+        <w:numPr>
+          <w:ilvl w:val="1"/>
+          <w:numId w:val="7"/>
+        </w:numPr>
+        <w:jc w:val="both"/>
+        <w:rPr>
+          <w:u w:val="single"/>
+          <w:lang w:val="es-CO"/>
+        </w:rPr>
+      </w:pPr>
+      <w:r>
+        <w:rPr>
+          <w:lang w:val="es-CO"/>
+        </w:rPr>
+        <w:t>Crear una clase Controller.</w:t>
+      </w:r>
+    </w:p>
+    <w:p>
+      <w:pPr>
+        <w:pStyle w:val="Prrafodelista"/>
+        <w:numPr>
+          <w:ilvl w:val="1"/>
+          <w:numId w:val="7"/>
+        </w:numPr>
+        <w:jc w:val="both"/>
+        <w:rPr>
+          <w:u w:val="single"/>
+          <w:lang w:val="es-CO"/>
+        </w:rPr>
+      </w:pPr>
+      <w:r>
+        <w:rPr>
+          <w:lang w:val="es-CO"/>
+        </w:rPr>
+        <w:t>Implementar un endpoint para consultar la lista de productos.</w:t>
+      </w:r>
+    </w:p>
+    <w:p>
+      <w:pPr>
+        <w:pStyle w:val="Prrafodelista"/>
+        <w:numPr>
+          <w:ilvl w:val="1"/>
+          <w:numId w:val="7"/>
+        </w:numPr>
+        <w:jc w:val="both"/>
+        <w:rPr>
+          <w:u w:val="single"/>
+          <w:lang w:val="es-CO"/>
+        </w:rPr>
+      </w:pPr>
+      <w:r>
+        <w:rPr>
+          <w:lang w:val="es-CO"/>
+        </w:rPr>
+        <w:t>Im</w:t>
+      </w:r>
+      <w:r>
+        <w:rPr>
+          <w:lang w:val="es-CO"/>
+        </w:rPr>
+        <w:t>plementar un endpoint para consultar un producto por id.</w:t>
+      </w:r>
+    </w:p>
+    <w:p>
+      <w:pPr>
+        <w:pStyle w:val="Prrafodelista"/>
+        <w:jc w:val="both"/>
+        <w:rPr>
+          <w:u w:val="single"/>
+          <w:lang w:val="es-CO"/>
+        </w:rPr>
+      </w:pPr>
+      <w:r>
+        <w:rPr>
+          <w:noProof/>
+          <w:u w:val="single"/>
+        </w:rPr>
+        <w:lastRenderedPageBreak/>
+        <w:drawing>
+          <wp:inline distT="0" distB="0" distL="0" distR="0" wp14:anchorId="001EE3DB" wp14:editId="29A9B286">
+            <wp:extent cx="4861206" cy="2462505"/>
+            <wp:effectExtent l="0" t="0" r="0" b="0"/>
+            <wp:docPr id="5" name="Imagen 5"/>
+            <wp:cNvGraphicFramePr>
+              <a:graphicFrameLocks xmlns:a="http://schemas.openxmlformats.org/drawingml/2006/main" noChangeAspect="1"/>
+            </wp:cNvGraphicFramePr>
+            <a:graphic xmlns:a="http://schemas.openxmlformats.org/drawingml/2006/main">
+              <a:graphicData uri="http://schemas.openxmlformats.org/drawingml/2006/picture">
+                <pic:pic xmlns:pic="http://schemas.openxmlformats.org/drawingml/2006/picture">
+                  <pic:nvPicPr>
+                    <pic:cNvPr id="1" name=""/>
+                    <pic:cNvPicPr/>
+                  </pic:nvPicPr>
+                  <pic:blipFill>
+                    <a:blip r:embed="rId16"/>
+                    <a:stretch>
+                      <a:fillRect/>
+                    </a:stretch>
+                  </pic:blipFill>
+                  <pic:spPr>
+                    <a:xfrm>
+                      <a:off x="0" y="0"/>
+                      <a:ext cx="4865742" cy="2464803"/>
+                    </a:xfrm>
+                    <a:prstGeom prst="rect">
+                      <a:avLst/>
+                    </a:prstGeom>
+                  </pic:spPr>
+                </pic:pic>
+              </a:graphicData>
+            </a:graphic>
+          </wp:inline>
+        </w:drawing>
+      </w:r>
+    </w:p>
+    <w:p>
+      <w:pPr>
+        <w:pStyle w:val="Prrafodelista"/>
+        <w:jc w:val="both"/>
+        <w:rPr>
+          <w:u w:val="single"/>
+          <w:lang w:val="es-CO"/>
+        </w:rPr>
+      </w:pPr>
+    </w:p>
+    <w:p>
+      <w:pPr>
+        <w:pStyle w:val="Prrafodelista"/>
+        <w:jc w:val="both"/>
+        <w:rPr>
+          <w:u w:val="single"/>
+          <w:lang w:val="es-CO"/>
+        </w:rPr>
+      </w:pPr>
+    </w:p>
+    <w:p>
+      <w:pPr>
+        <w:pStyle w:val="Prrafodelista"/>
+        <w:jc w:val="both"/>
+        <w:rPr>
+          <w:u w:val="single"/>
+          <w:lang w:val="es-CO"/>
+        </w:rPr>
+      </w:pPr>
+      <w:r>
+        <w:rPr>
+          <w:noProof/>
+        </w:rPr>
+        <w:drawing>
+          <wp:inline distT="0" distB="0" distL="0" distR="0" wp14:anchorId="3C98E439" wp14:editId="50783626">
+            <wp:extent cx="5076749" cy="3025485"/>
+            <wp:effectExtent l="0" t="0" r="0" b="3810"/>
+            <wp:docPr id="9" name="Imagen 9"/>
+            <wp:cNvGraphicFramePr>
+              <a:graphicFrameLocks xmlns:a="http://schemas.openxmlformats.org/drawingml/2006/main" noChangeAspect="1"/>
+            </wp:cNvGraphicFramePr>
+            <a:graphic xmlns:a="http://schemas.openxmlformats.org/drawingml/2006/main">
+              <a:graphicData uri="http://schemas.openxmlformats.org/drawingml/2006/picture">
+                <pic:pic xmlns:pic="http://schemas.openxmlformats.org/drawingml/2006/picture">
+                  <pic:nvPicPr>
+                    <pic:cNvPr id="1" name=""/>
+                    <pic:cNvPicPr/>
+                  </pic:nvPicPr>
+                  <pic:blipFill>
+                    <a:blip r:embed="rId17"/>
+                    <a:stretch>
+                      <a:fillRect/>
+                    </a:stretch>
+                  </pic:blipFill>
+                  <pic:spPr>
+                    <a:xfrm>
+                      <a:off x="0" y="0"/>
+                      <a:ext cx="5104755" cy="3042175"/>
+                    </a:xfrm>
+                    <a:prstGeom prst="rect">
+                      <a:avLst/>
+                    </a:prstGeom>
+                  </pic:spPr>
+                </pic:pic>
+              </a:graphicData>
+            </a:graphic>
+          </wp:inline>
+        </w:drawing>
+      </w:r>
+    </w:p>
+    <w:p>
+      <w:pPr>
+        <w:pStyle w:val="Prrafodelista"/>
+        <w:jc w:val="both"/>
+        <w:rPr>
+          <w:u w:val="single"/>
+          <w:lang w:val="es-CO"/>
+        </w:rPr>
+      </w:pPr>
+    </w:p>
+    <w:p>
+      <w:pPr>
+        <w:pStyle w:val="Prrafodelista"/>
+        <w:jc w:val="both"/>
+        <w:rPr>
+          <w:lang w:val="es-CO"/>
+        </w:rPr>
+      </w:pPr>
+      <w:r>
+        <w:rPr>
+          <w:noProof/>
+        </w:rPr>
+        <w:drawing>
+          <wp:inline distT="0" distB="0" distL="0" distR="0" wp14:anchorId="1A9B1D2F" wp14:editId="77E90D7B">
+            <wp:extent cx="5035056" cy="2063471"/>
+            <wp:effectExtent l="0" t="0" r="0" b="0"/>
+            <wp:docPr id="10" name="Imagen 10"/>
+            <wp:cNvGraphicFramePr>
+              <a:graphicFrameLocks xmlns:a="http://schemas.openxmlformats.org/drawingml/2006/main" noChangeAspect="1"/>
+            </wp:cNvGraphicFramePr>
+            <a:graphic xmlns:a="http://schemas.openxmlformats.org/drawingml/2006/main">
+              <a:graphicData uri="http://schemas.openxmlformats.org/drawingml/2006/picture">
+                <pic:pic xmlns:pic="http://schemas.openxmlformats.org/drawingml/2006/picture">
+                  <pic:nvPicPr>
+                    <pic:cNvPr id="1" name=""/>
+                    <pic:cNvPicPr/>
+                  </pic:nvPicPr>
+                  <pic:blipFill>
+                    <a:blip r:embed="rId18"/>
+                    <a:stretch>
+                      <a:fillRect/>
+                    </a:stretch>
+                  </pic:blipFill>
+                  <pic:spPr>
+                    <a:xfrm>
+                      <a:off x="0" y="0"/>
+                      <a:ext cx="5064879" cy="2075693"/>
+                    </a:xfrm>
+                    <a:prstGeom prst="rect">
+                      <a:avLst/>
+                    </a:prstGeom>
+                  </pic:spPr>
+                </pic:pic>
+              </a:graphicData>
+            </a:graphic>
+          </wp:inline>
+        </w:drawing>
+      </w:r>
       <w:bookmarkStart w:id="0" w:name="_GoBack"/>
       <w:bookmarkEnd w:id="0"/>
     </w:p>
-    <w:p>
-      <w:pPr>
-        <w:pStyle w:val="Prrafodelista"/>
-        <w:jc w:val="both"/>
-        <w:rPr>
-          <w:lang w:val="es-CO"/>
-        </w:rPr>
-      </w:pPr>
-    </w:p>
-    <w:p>
-      <w:pPr>
-        <w:pStyle w:val="Prrafodelista"/>
-        <w:jc w:val="both"/>
-        <w:rPr>
-          <w:lang w:val="es-CO"/>
-        </w:rPr>
-      </w:pPr>
-    </w:p>
-    <w:p>
-      <w:pPr>
-        <w:jc w:val="both"/>
-        <w:rPr>
-          <w:lang w:val="es-CO"/>
-        </w:rPr>
-      </w:pPr>
-    </w:p>
     <w:sectPr>
-      <w:headerReference w:type="default" r:id="rId16"/>
+      <w:headerReference w:type="default" r:id="rId19"/>
       <w:pgSz w:w="12240" w:h="15840"/>
       <w:pgMar w:top="1417" w:right="1701" w:bottom="1417" w:left="1701" w:header="708" w:footer="708" w:gutter="0"/>
       <w:cols w:space="708"/>
@@ -1754,7 +2023,7 @@
   <w:abstractNum w:abstractNumId="1" w15:restartNumberingAfterBreak="0">
     <w:nsid w:val="12161982"/>
     <w:multiLevelType w:val="hybridMultilevel"/>
-    <w:tmpl w:val="8F482824"/>
+    <w:tmpl w:val="CC3E0618"/>
     <w:lvl w:ilvl="0" w:tplc="04090001">
       <w:start w:val="1"/>
       <w:numFmt w:val="bullet"/>
@@ -1767,7 +2036,7 @@
         <w:rFonts w:ascii="Symbol" w:hAnsi="Symbol" w:hint="default"/>
       </w:rPr>
     </w:lvl>
-    <w:lvl w:ilvl="1" w:tplc="04090003" w:tentative="1">
+    <w:lvl w:ilvl="1" w:tplc="04090003">
       <w:start w:val="1"/>
       <w:numFmt w:val="bullet"/>
       <w:lvlText w:val="o"/>

--- a/webflux-project.docx
+++ b/webflux-project.docx
@@ -1699,30 +1699,20 @@
         <w:pStyle w:val="Prrafodelista"/>
         <w:jc w:val="both"/>
         <w:rPr>
+          <w:lang w:val="es-CO"/>
+        </w:rPr>
+      </w:pPr>
+    </w:p>
+    <w:p>
+      <w:pPr>
+        <w:pStyle w:val="Prrafodelista"/>
+        <w:jc w:val="both"/>
+        <w:rPr>
           <w:u w:val="single"/>
           <w:lang w:val="es-CO"/>
         </w:rPr>
       </w:pPr>
-    </w:p>
-    <w:p>
-      <w:pPr>
-        <w:pStyle w:val="Prrafodelista"/>
-        <w:jc w:val="both"/>
-        <w:rPr>
-          <w:u w:val="single"/>
-          <w:lang w:val="es-CO"/>
-        </w:rPr>
-      </w:pPr>
-    </w:p>
-    <w:p>
-      <w:pPr>
-        <w:pStyle w:val="Prrafodelista"/>
-        <w:jc w:val="both"/>
-        <w:rPr>
-          <w:u w:val="single"/>
-          <w:lang w:val="es-CO"/>
-        </w:rPr>
-      </w:pPr>
+      <w:bookmarkStart w:id="0" w:name="_GoBack"/>
       <w:r>
         <w:rPr>
           <w:noProof/>
@@ -1763,6 +1753,7 @@
           </wp:inline>
         </w:drawing>
       </w:r>
+      <w:bookmarkEnd w:id="0"/>
     </w:p>
     <w:p>
       <w:pPr>
@@ -1822,8 +1813,6 @@
           </wp:inline>
         </w:drawing>
       </w:r>
-      <w:bookmarkStart w:id="0" w:name="_GoBack"/>
-      <w:bookmarkEnd w:id="0"/>
     </w:p>
     <w:sectPr>
       <w:headerReference w:type="default" r:id="rId19"/>
